--- a/Documentation/UseCases V2/View_Artwork.docx
+++ b/Documentation/UseCases V2/View_Artwork.docx
@@ -52,8 +52,18 @@
           <w:sz w:val="20"/>
           <w:szCs w:val="20"/>
         </w:rPr>
-        <w:t>Corresponding member: Chris Enck</w:t>
-      </w:r>
+        <w:t xml:space="preserve">Corresponding member: Chris </w:t>
+      </w:r>
+      <w:proofErr w:type="spellStart"/>
+      <w:r>
+        <w:rPr>
+          <w:rFonts w:ascii="Times New Roman" w:hAnsi="Times New Roman" w:cs="Times New Roman"/>
+          <w:sz w:val="20"/>
+          <w:szCs w:val="20"/>
+        </w:rPr>
+        <w:t>Enck</w:t>
+      </w:r>
+      <w:proofErr w:type="spellEnd"/>
     </w:p>
     <w:p>
       <w:pPr>
@@ -137,8 +147,24 @@
         <w:rPr>
           <w:rFonts w:ascii="Times New Roman" w:hAnsi="Times New Roman" w:cs="Times New Roman"/>
         </w:rPr>
-        <w:t>Tom Dippolito  …</w:t>
-      </w:r>
+        <w:t xml:space="preserve">Tom </w:t>
+      </w:r>
+      <w:proofErr w:type="spellStart"/>
+      <w:proofErr w:type="gramStart"/>
+      <w:r>
+        <w:rPr>
+          <w:rFonts w:ascii="Times New Roman" w:hAnsi="Times New Roman" w:cs="Times New Roman"/>
+        </w:rPr>
+        <w:t>Dippolito</w:t>
+      </w:r>
+      <w:proofErr w:type="spellEnd"/>
+      <w:r>
+        <w:rPr>
+          <w:rFonts w:ascii="Times New Roman" w:hAnsi="Times New Roman" w:cs="Times New Roman"/>
+        </w:rPr>
+        <w:t xml:space="preserve">  …</w:t>
+      </w:r>
+      <w:proofErr w:type="gramEnd"/>
       <w:r>
         <w:rPr>
           <w:rFonts w:ascii="Times New Roman" w:hAnsi="Times New Roman" w:cs="Times New Roman"/>
@@ -198,7 +224,21 @@
         <w:rPr>
           <w:rFonts w:ascii="Times New Roman" w:hAnsi="Times New Roman" w:cs="Times New Roman"/>
         </w:rPr>
-        <w:t xml:space="preserve">Chris Enck  </w:t>
+        <w:t xml:space="preserve">Chris </w:t>
+      </w:r>
+      <w:proofErr w:type="spellStart"/>
+      <w:r>
+        <w:rPr>
+          <w:rFonts w:ascii="Times New Roman" w:hAnsi="Times New Roman" w:cs="Times New Roman"/>
+        </w:rPr>
+        <w:t>Enck</w:t>
+      </w:r>
+      <w:proofErr w:type="spellEnd"/>
+      <w:r>
+        <w:rPr>
+          <w:rFonts w:ascii="Times New Roman" w:hAnsi="Times New Roman" w:cs="Times New Roman"/>
+        </w:rPr>
+        <w:t xml:space="preserve">  </w:t>
       </w:r>
       <w:r>
         <w:rPr>
@@ -252,11 +292,19 @@
           <w:u w:val="none"/>
         </w:rPr>
       </w:pPr>
-      <w:r>
-        <w:rPr>
-          <w:rFonts w:ascii="Times New Roman" w:hAnsi="Times New Roman" w:cs="Times New Roman"/>
-        </w:rPr>
-        <w:t xml:space="preserve">Naiqiang Lin     </w:t>
+      <w:proofErr w:type="spellStart"/>
+      <w:r>
+        <w:rPr>
+          <w:rFonts w:ascii="Times New Roman" w:hAnsi="Times New Roman" w:cs="Times New Roman"/>
+        </w:rPr>
+        <w:t>Naiqiang</w:t>
+      </w:r>
+      <w:proofErr w:type="spellEnd"/>
+      <w:r>
+        <w:rPr>
+          <w:rFonts w:ascii="Times New Roman" w:hAnsi="Times New Roman" w:cs="Times New Roman"/>
+        </w:rPr>
+        <w:t xml:space="preserve"> Lin     </w:t>
       </w:r>
       <w:r>
         <w:rPr>
@@ -318,7 +366,21 @@
         <w:rPr>
           <w:rFonts w:ascii="Times New Roman" w:hAnsi="Times New Roman" w:cs="Times New Roman"/>
         </w:rPr>
-        <w:t>Nick Traini       …</w:t>
+        <w:t xml:space="preserve">Nick </w:t>
+      </w:r>
+      <w:proofErr w:type="spellStart"/>
+      <w:r>
+        <w:rPr>
+          <w:rFonts w:ascii="Times New Roman" w:hAnsi="Times New Roman" w:cs="Times New Roman"/>
+        </w:rPr>
+        <w:t>Traini</w:t>
+      </w:r>
+      <w:proofErr w:type="spellEnd"/>
+      <w:r>
+        <w:rPr>
+          <w:rFonts w:ascii="Times New Roman" w:hAnsi="Times New Roman" w:cs="Times New Roman"/>
+        </w:rPr>
+        <w:t xml:space="preserve">       …</w:t>
       </w:r>
       <w:r>
         <w:rPr>
@@ -468,7 +530,7 @@
         <w:rPr>
           <w:rFonts w:ascii="Times New Roman" w:hAnsi="Times New Roman" w:cs="Times New Roman"/>
         </w:rPr>
-        <w:t xml:space="preserve"> View.</w:t>
+        <w:t xml:space="preserve"> View, or the user is on the Artist Information View</w:t>
       </w:r>
     </w:p>
     <w:p>
@@ -516,13 +578,19 @@
         <w:rPr>
           <w:rFonts w:ascii="Times New Roman" w:hAnsi="Times New Roman" w:cs="Times New Roman"/>
         </w:rPr>
-        <w:t xml:space="preserve">The User selects one of the </w:t>
-      </w:r>
-      <w:r>
-        <w:rPr>
-          <w:rFonts w:ascii="Times New Roman" w:hAnsi="Times New Roman" w:cs="Times New Roman"/>
-        </w:rPr>
-        <w:t>Artworks</w:t>
+        <w:t>If the user is on the Gallery Information View, t</w:t>
+      </w:r>
+      <w:r>
+        <w:rPr>
+          <w:rFonts w:ascii="Times New Roman" w:hAnsi="Times New Roman" w:cs="Times New Roman"/>
+        </w:rPr>
+        <w:t xml:space="preserve">he User selects one of the </w:t>
+      </w:r>
+      <w:r>
+        <w:rPr>
+          <w:rFonts w:ascii="Times New Roman" w:hAnsi="Times New Roman" w:cs="Times New Roman"/>
+        </w:rPr>
+        <w:t>Artwork Button Views</w:t>
       </w:r>
       <w:r>
         <w:rPr>
@@ -559,6 +627,40 @@
           <w:rFonts w:ascii="Times New Roman" w:hAnsi="Times New Roman" w:cs="Times New Roman"/>
         </w:rPr>
         <w:t xml:space="preserve"> Information View to the user.</w:t>
+      </w:r>
+    </w:p>
+    <w:p>
+      <w:pPr>
+        <w:rPr>
+          <w:rFonts w:ascii="Times New Roman" w:hAnsi="Times New Roman" w:cs="Times New Roman"/>
+        </w:rPr>
+      </w:pPr>
+    </w:p>
+    <w:p>
+      <w:pPr>
+        <w:rPr>
+          <w:rFonts w:ascii="Times New Roman" w:hAnsi="Times New Roman" w:cs="Times New Roman"/>
+        </w:rPr>
+      </w:pPr>
+      <w:r>
+        <w:rPr>
+          <w:rFonts w:ascii="Times New Roman" w:hAnsi="Times New Roman" w:cs="Times New Roman"/>
+        </w:rPr>
+        <w:t xml:space="preserve">If the user is on the Artist Information View, the user selects one of the Artwork Button Views from the list of artwork in the Artist Information View and the website displays the corresponding Artwork </w:t>
+      </w:r>
+      <w:proofErr w:type="gramStart"/>
+      <w:r>
+        <w:rPr>
+          <w:rFonts w:ascii="Times New Roman" w:hAnsi="Times New Roman" w:cs="Times New Roman"/>
+        </w:rPr>
+        <w:t>information</w:t>
+      </w:r>
+      <w:proofErr w:type="gramEnd"/>
+      <w:r>
+        <w:rPr>
+          <w:rFonts w:ascii="Times New Roman" w:hAnsi="Times New Roman" w:cs="Times New Roman"/>
+        </w:rPr>
+        <w:t xml:space="preserve"> View to the User.</w:t>
       </w:r>
     </w:p>
     <w:p>
@@ -666,6 +768,7 @@
           <w:szCs w:val="28"/>
         </w:rPr>
       </w:pPr>
+      <w:proofErr w:type="spellStart"/>
       <w:r>
         <w:rPr>
           <w:rFonts w:ascii="Times New Roman" w:hAnsi="Times New Roman" w:cs="Times New Roman"/>
@@ -673,7 +776,17 @@
           <w:sz w:val="28"/>
           <w:szCs w:val="28"/>
         </w:rPr>
-        <w:t>Postconditions:</w:t>
+        <w:t>Postconditions</w:t>
+      </w:r>
+      <w:proofErr w:type="spellEnd"/>
+      <w:r>
+        <w:rPr>
+          <w:rFonts w:ascii="Times New Roman" w:hAnsi="Times New Roman" w:cs="Times New Roman"/>
+          <w:b/>
+          <w:sz w:val="28"/>
+          <w:szCs w:val="28"/>
+        </w:rPr>
+        <w:t>:</w:t>
       </w:r>
     </w:p>
     <w:p>
@@ -705,8 +818,6 @@
         </w:rPr>
         <w:t>Artwork</w:t>
       </w:r>
-      <w:bookmarkStart w:id="0" w:name="_GoBack"/>
-      <w:bookmarkEnd w:id="0"/>
       <w:r>
         <w:rPr>
           <w:rFonts w:ascii="Times New Roman" w:hAnsi="Times New Roman" w:cs="Times New Roman"/>
@@ -729,6 +840,8 @@
           <w:rFonts w:ascii="Times New Roman" w:hAnsi="Times New Roman" w:cs="Times New Roman"/>
         </w:rPr>
       </w:pPr>
+      <w:bookmarkStart w:id="0" w:name="_GoBack"/>
+      <w:bookmarkEnd w:id="0"/>
     </w:p>
     <w:sectPr>
       <w:headerReference w:type="default" r:id="rId16"/>
@@ -3273,7 +3386,7 @@
 </file>
 
 <file path=customXml/itemProps1.xml><?xml version="1.0" encoding="utf-8"?>
-<ds:datastoreItem xmlns:ds="http://schemas.openxmlformats.org/officeDocument/2006/customXml" ds:itemID="{91CB85D0-DF0E-9540-B159-0673459C94BB}">
+<ds:datastoreItem xmlns:ds="http://schemas.openxmlformats.org/officeDocument/2006/customXml" ds:itemID="{9F66A6E6-F65C-354E-B412-0B11E469974B}">
   <ds:schemaRefs>
     <ds:schemaRef ds:uri="http://schemas.openxmlformats.org/officeDocument/2006/bibliography"/>
   </ds:schemaRefs>
